--- a/Trabalho1.docx
+++ b/Trabalho1.docx
@@ -137,91 +137,14 @@
         <w:jc w:val="center"/>
       </w:pPr>
       <w:r>
+        <w:rPr>
+          <w:noProof/>
+        </w:rPr>
         <w:drawing>
           <wp:inline distT="0" distB="0" distL="0" distR="0" wp14:anchorId="781A83A0" wp14:editId="040BA64C">
             <wp:extent cx="3429000" cy="984178"/>
             <wp:effectExtent l="0" t="0" r="0" b="6985"/>
             <wp:docPr id="2" name="Imagem 2"/>
-            <wp:cNvGraphicFramePr>
-              <a:graphicFrameLocks xmlns:a="http://schemas.openxmlformats.org/drawingml/2006/main" noChangeAspect="1"/>
-            </wp:cNvGraphicFramePr>
-            <a:graphic xmlns:a="http://schemas.openxmlformats.org/drawingml/2006/main">
-              <a:graphicData uri="http://schemas.openxmlformats.org/drawingml/2006/picture">
-                <pic:pic xmlns:pic="http://schemas.openxmlformats.org/drawingml/2006/picture">
-                  <pic:nvPicPr>
-                    <pic:cNvPr id="1" name=""/>
-                    <pic:cNvPicPr/>
-                  </pic:nvPicPr>
-                  <pic:blipFill>
-                    <a:blip r:embed="rId5"/>
-                    <a:stretch>
-                      <a:fillRect/>
-                    </a:stretch>
-                  </pic:blipFill>
-                  <pic:spPr>
-                    <a:xfrm>
-                      <a:off x="0" y="0"/>
-                      <a:ext cx="3452420" cy="990900"/>
-                    </a:xfrm>
-                    <a:prstGeom prst="rect">
-                      <a:avLst/>
-                    </a:prstGeom>
-                  </pic:spPr>
-                </pic:pic>
-              </a:graphicData>
-            </a:graphic>
-          </wp:inline>
-        </w:drawing>
-      </w:r>
-    </w:p>
-    <w:p>
-      <w:pPr>
-        <w:ind w:left="1080"/>
-        <w:rPr>
-          <w:b/>
-          <w:bCs/>
-        </w:rPr>
-      </w:pPr>
-      <w:r>
-        <w:rPr>
-          <w:b/>
-          <w:bCs/>
-        </w:rPr>
-        <w:t>Interfaces:</w:t>
-      </w:r>
-    </w:p>
-    <w:p>
-      <w:pPr>
-        <w:ind w:left="1080" w:firstLine="336"/>
-      </w:pPr>
-      <w:r>
-        <w:t>1.3.6.1.2.1.2.2.10 – In Octets</w:t>
-      </w:r>
-    </w:p>
-    <w:p>
-      <w:pPr>
-        <w:ind w:left="1080" w:firstLine="336"/>
-      </w:pPr>
-      <w:r>
-        <w:t>1.3.6.1.2.1.2.2.1</w:t>
-      </w:r>
-      <w:r>
-        <w:t xml:space="preserve">6 </w:t>
-      </w:r>
-      <w:r>
-        <w:t>– Out Octets</w:t>
-      </w:r>
-    </w:p>
-    <w:p>
-      <w:pPr>
-        <w:jc w:val="center"/>
-      </w:pPr>
-      <w:r>
-        <w:drawing>
-          <wp:inline distT="0" distB="0" distL="0" distR="0" wp14:anchorId="435C430E" wp14:editId="6F78CE88">
-            <wp:extent cx="3657600" cy="663472"/>
-            <wp:effectExtent l="0" t="0" r="0" b="3810"/>
-            <wp:docPr id="1" name="Imagem 1"/>
             <wp:cNvGraphicFramePr>
               <a:graphicFrameLocks xmlns:a="http://schemas.openxmlformats.org/drawingml/2006/main" noChangeAspect="1"/>
             </wp:cNvGraphicFramePr>
@@ -241,6 +164,86 @@
                   <pic:spPr>
                     <a:xfrm>
                       <a:off x="0" y="0"/>
+                      <a:ext cx="3452420" cy="990900"/>
+                    </a:xfrm>
+                    <a:prstGeom prst="rect">
+                      <a:avLst/>
+                    </a:prstGeom>
+                  </pic:spPr>
+                </pic:pic>
+              </a:graphicData>
+            </a:graphic>
+          </wp:inline>
+        </w:drawing>
+      </w:r>
+    </w:p>
+    <w:p>
+      <w:pPr>
+        <w:ind w:left="1080"/>
+        <w:rPr>
+          <w:b/>
+          <w:bCs/>
+        </w:rPr>
+      </w:pPr>
+      <w:r>
+        <w:rPr>
+          <w:b/>
+          <w:bCs/>
+        </w:rPr>
+        <w:t>Interfaces:</w:t>
+      </w:r>
+    </w:p>
+    <w:p>
+      <w:pPr>
+        <w:ind w:left="1080" w:firstLine="336"/>
+      </w:pPr>
+      <w:r>
+        <w:t>1.3.6.1.2.1.2.2.10 – In Octets</w:t>
+      </w:r>
+    </w:p>
+    <w:p>
+      <w:pPr>
+        <w:ind w:left="1080" w:firstLine="336"/>
+      </w:pPr>
+      <w:r>
+        <w:t xml:space="preserve">1.3.6.1.2.1.2.2.16 </w:t>
+      </w:r>
+      <w:r>
+        <w:t>– Out Octets</w:t>
+      </w:r>
+    </w:p>
+    <w:p>
+      <w:pPr>
+        <w:jc w:val="center"/>
+      </w:pPr>
+      <w:r>
+        <w:rPr>
+          <w:noProof/>
+        </w:rPr>
+        <w:drawing>
+          <wp:inline distT="0" distB="0" distL="0" distR="0" wp14:anchorId="435C430E" wp14:editId="6F78CE88">
+            <wp:extent cx="3657600" cy="663472"/>
+            <wp:effectExtent l="0" t="0" r="0" b="3810"/>
+            <wp:docPr id="1" name="Imagem 1"/>
+            <wp:cNvGraphicFramePr>
+              <a:graphicFrameLocks xmlns:a="http://schemas.openxmlformats.org/drawingml/2006/main" noChangeAspect="1"/>
+            </wp:cNvGraphicFramePr>
+            <a:graphic xmlns:a="http://schemas.openxmlformats.org/drawingml/2006/main">
+              <a:graphicData uri="http://schemas.openxmlformats.org/drawingml/2006/picture">
+                <pic:pic xmlns:pic="http://schemas.openxmlformats.org/drawingml/2006/picture">
+                  <pic:nvPicPr>
+                    <pic:cNvPr id="1" name=""/>
+                    <pic:cNvPicPr/>
+                  </pic:nvPicPr>
+                  <pic:blipFill>
+                    <a:blip r:embed="rId7"/>
+                    <a:stretch>
+                      <a:fillRect/>
+                    </a:stretch>
+                  </pic:blipFill>
+                  <pic:spPr>
+                    <a:xfrm>
+                      <a:off x="0" y="0"/>
                       <a:ext cx="3696083" cy="670453"/>
                     </a:xfrm>
                     <a:prstGeom prst="rect">
@@ -281,7 +284,7 @@
       <w:r>
         <w:t>Para este trabalho foi utilizado a tecnologia WPF com C#. Para gráficos foi utilizada a biblioteca LiveChart  (</w:t>
       </w:r>
-      <w:hyperlink r:id="rId7" w:history="1">
+      <w:hyperlink r:id="rId8" w:history="1">
         <w:r>
           <w:rPr>
             <w:rStyle w:val="Hiperligao"/>
@@ -295,7 +298,7 @@
       <w:r>
         <w:t xml:space="preserve"> SNMPSharpNet (</w:t>
       </w:r>
-      <w:hyperlink r:id="rId8" w:history="1">
+      <w:hyperlink r:id="rId9" w:history="1">
         <w:r>
           <w:rPr>
             <w:rStyle w:val="Hiperligao"/>
@@ -335,7 +338,149 @@
         <w:t>O tempo de pooling deverá ser o tempo que a MIB demora a fazer a atualização dos dados da MIB.</w:t>
       </w:r>
       <w:r>
-        <w:t xml:space="preserve"> Neste caso ao fazer pedidos de 1 segundo foi verificado que estava a retornar dados de tráfego de entrada e saída.</w:t>
+        <w:t xml:space="preserve"> Neste caso ao fazer pedidos de </w:t>
+      </w:r>
+      <w:r>
+        <w:t>1</w:t>
+      </w:r>
+      <w:r>
+        <w:t xml:space="preserve"> em </w:t>
+      </w:r>
+      <w:r>
+        <w:t>1</w:t>
+      </w:r>
+      <w:r>
+        <w:t xml:space="preserve"> segundo foi verificado que estava a retornar dados de tráfego</w:t>
+      </w:r>
+      <w:r>
+        <w:t xml:space="preserve"> atualizados</w:t>
+      </w:r>
+      <w:r>
+        <w:t xml:space="preserve"> </w:t>
+      </w:r>
+      <w:r>
+        <w:t>de</w:t>
+      </w:r>
+      <w:r>
+        <w:t xml:space="preserve"> </w:t>
+      </w:r>
+      <w:r>
+        <w:t>3 em 3 segundos.</w:t>
+      </w:r>
+    </w:p>
+    <w:p>
+      <w:pPr>
+        <w:pStyle w:val="PargrafodaLista"/>
+        <w:ind w:left="1080"/>
+      </w:pPr>
+      <w:r>
+        <w:rPr>
+          <w:noProof/>
+        </w:rPr>
+        <w:lastRenderedPageBreak/>
+        <w:drawing>
+          <wp:inline distT="0" distB="0" distL="0" distR="0" wp14:anchorId="4FAE771F" wp14:editId="22D7A81F">
+            <wp:extent cx="4018529" cy="2247900"/>
+            <wp:effectExtent l="0" t="0" r="1270" b="0"/>
+            <wp:docPr id="4" name="Imagem 4"/>
+            <wp:cNvGraphicFramePr>
+              <a:graphicFrameLocks xmlns:a="http://schemas.openxmlformats.org/drawingml/2006/main" noChangeAspect="1"/>
+            </wp:cNvGraphicFramePr>
+            <a:graphic xmlns:a="http://schemas.openxmlformats.org/drawingml/2006/main">
+              <a:graphicData uri="http://schemas.openxmlformats.org/drawingml/2006/picture">
+                <pic:pic xmlns:pic="http://schemas.openxmlformats.org/drawingml/2006/picture">
+                  <pic:nvPicPr>
+                    <pic:cNvPr id="1" name=""/>
+                    <pic:cNvPicPr/>
+                  </pic:nvPicPr>
+                  <pic:blipFill>
+                    <a:blip r:embed="rId10"/>
+                    <a:stretch>
+                      <a:fillRect/>
+                    </a:stretch>
+                  </pic:blipFill>
+                  <pic:spPr>
+                    <a:xfrm>
+                      <a:off x="0" y="0"/>
+                      <a:ext cx="4025387" cy="2251736"/>
+                    </a:xfrm>
+                    <a:prstGeom prst="rect">
+                      <a:avLst/>
+                    </a:prstGeom>
+                  </pic:spPr>
+                </pic:pic>
+              </a:graphicData>
+            </a:graphic>
+          </wp:inline>
+        </w:drawing>
+      </w:r>
+    </w:p>
+    <w:p>
+      <w:pPr>
+        <w:pStyle w:val="PargrafodaLista"/>
+        <w:ind w:left="1080"/>
+      </w:pPr>
+      <w:r>
+        <w:t>Assim sendo o tempo de polling foi alterado para 3 segundos.</w:t>
+      </w:r>
+    </w:p>
+    <w:p>
+      <w:pPr>
+        <w:pStyle w:val="PargrafodaLista"/>
+        <w:ind w:left="1080"/>
+      </w:pPr>
+      <w:r>
+        <w:t>Desta forma conseguimos obter um gráfico com dados diferenciados</w:t>
+      </w:r>
+      <w:r>
+        <w:t xml:space="preserve"> que embora variem não apresentam diferenças de 0 bytes entre pedidos</w:t>
+      </w:r>
+      <w:r>
+        <w:t>:</w:t>
+      </w:r>
+    </w:p>
+    <w:p>
+      <w:pPr>
+        <w:pStyle w:val="PargrafodaLista"/>
+        <w:ind w:left="1080"/>
+        <w:jc w:val="center"/>
+      </w:pPr>
+      <w:r>
+        <w:drawing>
+          <wp:inline distT="0" distB="0" distL="0" distR="0" wp14:anchorId="0B92628C" wp14:editId="5A0EF44E">
+            <wp:extent cx="881960" cy="1524000"/>
+            <wp:effectExtent l="0" t="0" r="0" b="0"/>
+            <wp:docPr id="3" name="Imagem 3"/>
+            <wp:cNvGraphicFramePr>
+              <a:graphicFrameLocks xmlns:a="http://schemas.openxmlformats.org/drawingml/2006/main" noChangeAspect="1"/>
+            </wp:cNvGraphicFramePr>
+            <a:graphic xmlns:a="http://schemas.openxmlformats.org/drawingml/2006/main">
+              <a:graphicData uri="http://schemas.openxmlformats.org/drawingml/2006/picture">
+                <pic:pic xmlns:pic="http://schemas.openxmlformats.org/drawingml/2006/picture">
+                  <pic:nvPicPr>
+                    <pic:cNvPr id="1" name=""/>
+                    <pic:cNvPicPr/>
+                  </pic:nvPicPr>
+                  <pic:blipFill>
+                    <a:blip r:embed="rId11"/>
+                    <a:stretch>
+                      <a:fillRect/>
+                    </a:stretch>
+                  </pic:blipFill>
+                  <pic:spPr>
+                    <a:xfrm>
+                      <a:off x="0" y="0"/>
+                      <a:ext cx="901476" cy="1557723"/>
+                    </a:xfrm>
+                    <a:prstGeom prst="rect">
+                      <a:avLst/>
+                    </a:prstGeom>
+                  </pic:spPr>
+                </pic:pic>
+              </a:graphicData>
+            </a:graphic>
+          </wp:inline>
+        </w:drawing>
       </w:r>
     </w:p>
     <w:p>
@@ -952,6 +1097,7 @@
     <w:lsdException w:name="HTML Sample" w:semiHidden="1" w:unhideWhenUsed="1"/>
     <w:lsdException w:name="HTML Typewriter" w:semiHidden="1" w:unhideWhenUsed="1"/>
     <w:lsdException w:name="HTML Variable" w:semiHidden="1" w:unhideWhenUsed="1"/>
+    <w:lsdException w:name="Normal Table" w:semiHidden="1" w:unhideWhenUsed="1"/>
     <w:lsdException w:name="annotation subject" w:semiHidden="1" w:unhideWhenUsed="1"/>
     <w:lsdException w:name="No List" w:semiHidden="1" w:unhideWhenUsed="1"/>
     <w:lsdException w:name="Outline List 1" w:semiHidden="1" w:unhideWhenUsed="1"/>
@@ -998,8 +1144,10 @@
     <w:lsdException w:name="Table Subtle 2" w:semiHidden="1" w:unhideWhenUsed="1"/>
     <w:lsdException w:name="Table Web 1" w:semiHidden="1" w:unhideWhenUsed="1"/>
     <w:lsdException w:name="Table Web 2" w:semiHidden="1" w:unhideWhenUsed="1"/>
+    <w:lsdException w:name="Table Web 3" w:semiHidden="1" w:unhideWhenUsed="1"/>
     <w:lsdException w:name="Balloon Text" w:semiHidden="1" w:unhideWhenUsed="1"/>
     <w:lsdException w:name="Table Grid" w:uiPriority="39"/>
+    <w:lsdException w:name="Table Theme" w:semiHidden="1" w:unhideWhenUsed="1"/>
     <w:lsdException w:name="Placeholder Text" w:semiHidden="1"/>
     <w:lsdException w:name="No Spacing" w:uiPriority="1" w:qFormat="1"/>
     <w:lsdException w:name="Light Shading" w:uiPriority="60"/>
@@ -1651,4 +1799,16 @@
     </a:ext>
   </a:extLst>
 </a:theme>
+</file>
+
+<file path=customXml/item1.xml><?xml version="1.0" encoding="utf-8"?>
+<b:Sources xmlns:b="http://schemas.openxmlformats.org/officeDocument/2006/bibliography" xmlns="http://schemas.openxmlformats.org/officeDocument/2006/bibliography" SelectedStyle="\APASixthEditionOfficeOnline.xsl" StyleName="APA" Version="6"/>
+</file>
+
+<file path=customXml/itemProps1.xml><?xml version="1.0" encoding="utf-8"?>
+<ds:datastoreItem xmlns:ds="http://schemas.openxmlformats.org/officeDocument/2006/customXml" ds:itemID="{23AD2044-6D05-4929-AC9A-C7524D63A4E8}">
+  <ds:schemaRefs>
+    <ds:schemaRef ds:uri="http://schemas.openxmlformats.org/officeDocument/2006/bibliography"/>
+  </ds:schemaRefs>
+</ds:datastoreItem>
 </file>
--- a/Trabalho1.docx
+++ b/Trabalho1.docx
@@ -195,6 +195,20 @@
     </w:p>
     <w:p>
       <w:pPr>
+        <w:ind w:left="1080"/>
+      </w:pPr>
+      <w:r>
+        <w:tab/>
+      </w:r>
+      <w:r>
+        <w:t>1.3.6.1.2.1.2.2.1.2</w:t>
+      </w:r>
+      <w:r>
+        <w:t xml:space="preserve"> – Dados interfaces</w:t>
+      </w:r>
+    </w:p>
+    <w:p>
+      <w:pPr>
         <w:ind w:left="1080" w:firstLine="336"/>
       </w:pPr>
       <w:r>
@@ -335,6 +349,7 @@
         <w:ind w:left="1080"/>
       </w:pPr>
       <w:r>
+        <w:lastRenderedPageBreak/>
         <w:t>O tempo de pooling deverá ser o tempo que a MIB demora a fazer a atualização dos dados da MIB.</w:t>
       </w:r>
       <w:r>
@@ -377,7 +392,6 @@
         <w:rPr>
           <w:noProof/>
         </w:rPr>
-        <w:lastRenderedPageBreak/>
         <w:drawing>
           <wp:inline distT="0" distB="0" distL="0" distR="0" wp14:anchorId="4FAE771F" wp14:editId="22D7A81F">
             <wp:extent cx="4018529" cy="2247900"/>
@@ -446,6 +460,9 @@
         <w:jc w:val="center"/>
       </w:pPr>
       <w:r>
+        <w:rPr>
+          <w:noProof/>
+        </w:rPr>
         <w:drawing>
           <wp:inline distT="0" distB="0" distL="0" distR="0" wp14:anchorId="0B92628C" wp14:editId="5A0EF44E">
             <wp:extent cx="881960" cy="1524000"/>
@@ -564,13 +581,43 @@
       <w:pPr>
         <w:ind w:left="1080"/>
       </w:pPr>
-    </w:p>
-    <w:p>
-      <w:pPr>
-        <w:ind w:left="1080"/>
-      </w:pPr>
-      <w:r>
-        <w:t>Criar um slide com uma imagem da aplicação.</w:t>
+      <w:r>
+        <w:lastRenderedPageBreak/>
+        <w:drawing>
+          <wp:inline distT="0" distB="0" distL="0" distR="0" wp14:anchorId="2D1977E0" wp14:editId="7448DB13">
+            <wp:extent cx="4185845" cy="2123440"/>
+            <wp:effectExtent l="0" t="0" r="5715" b="0"/>
+            <wp:docPr id="5" name="Imagem 5"/>
+            <wp:cNvGraphicFramePr>
+              <a:graphicFrameLocks xmlns:a="http://schemas.openxmlformats.org/drawingml/2006/main" noChangeAspect="1"/>
+            </wp:cNvGraphicFramePr>
+            <a:graphic xmlns:a="http://schemas.openxmlformats.org/drawingml/2006/main">
+              <a:graphicData uri="http://schemas.openxmlformats.org/drawingml/2006/picture">
+                <pic:pic xmlns:pic="http://schemas.openxmlformats.org/drawingml/2006/picture">
+                  <pic:nvPicPr>
+                    <pic:cNvPr id="1" name=""/>
+                    <pic:cNvPicPr/>
+                  </pic:nvPicPr>
+                  <pic:blipFill>
+                    <a:blip r:embed="rId12"/>
+                    <a:stretch>
+                      <a:fillRect/>
+                    </a:stretch>
+                  </pic:blipFill>
+                  <pic:spPr>
+                    <a:xfrm>
+                      <a:off x="0" y="0"/>
+                      <a:ext cx="4199006" cy="2130116"/>
+                    </a:xfrm>
+                    <a:prstGeom prst="rect">
+                      <a:avLst/>
+                    </a:prstGeom>
+                  </pic:spPr>
+                </pic:pic>
+              </a:graphicData>
+            </a:graphic>
+          </wp:inline>
+        </w:drawing>
       </w:r>
     </w:p>
     <w:sectPr>
